--- a/Spring/Spring/Master Spring framework, Spring Boot, REST, JPA, Hibernate/Section 6 Aspect Oriented Programming (AOP) inside Spring framework/53. Configuring Advices inside AOP - Theory.docx
+++ b/Spring/Spring/Master Spring framework, Spring Boot, REST, JPA, Hibernate/Section 6 Aspect Oriented Programming (AOP) inside Spring framework/53. Configuring Advices inside AOP - Theory.docx
@@ -20,23 +20,61 @@
           <w:noProof/>
           <w:lang w:val="en-IN"/>
         </w:rPr>
-        <w:t xml:space="preserve"> </w:t>
+        <w:t>Agenda:</w:t>
+      </w:r>
+    </w:p>
+    <w:p>
+      <w:pPr>
+        <w:pStyle w:val="ListParagraph"/>
+        <w:numPr>
+          <w:ilvl w:val="1"/>
+          <w:numId w:val="19"/>
+        </w:numPr>
+        <w:rPr>
+          <w:lang w:val="en-IN"/>
+        </w:rPr>
+      </w:pPr>
+      <w:r>
+        <w:rPr>
+          <w:noProof/>
+          <w:lang w:val="en-IN"/>
+        </w:rPr>
+        <w:t>How to configure Advices?</w:t>
+      </w:r>
+    </w:p>
+    <w:p>
+      <w:pPr>
+        <w:pStyle w:val="ListParagraph"/>
+        <w:numPr>
+          <w:ilvl w:val="0"/>
+          <w:numId w:val="19"/>
+        </w:numPr>
+        <w:ind w:left="567"/>
+        <w:rPr>
+          <w:lang w:val="en-IN"/>
+        </w:rPr>
+      </w:pPr>
+      <w:r>
+        <w:rPr>
+          <w:lang w:val="en-IN"/>
+        </w:rPr>
+        <w:t>AspectJ Pointcut Expression</w:t>
       </w:r>
       <w:r>
         <w:rPr>
           <w:lang w:val="en-IN"/>
         </w:rPr>
-        <w:t xml:space="preserve"> </w:t>
+        <w:br/>
       </w:r>
       <w:r>
         <w:rPr>
           <w:noProof/>
         </w:rPr>
         <w:drawing>
-          <wp:inline distT="0" distB="0" distL="0" distR="0" wp14:anchorId="39EEB4E8" wp14:editId="54D6EA23">
-            <wp:extent cx="7220871" cy="2571115"/>
-            <wp:effectExtent l="0" t="0" r="0" b="635"/>
-            <wp:docPr id="1" name="Picture 1" descr="Graphical user interface, text, application, chat or text message&#10;&#10;Description automatically generated"/>
+          <wp:inline distT="0" distB="0" distL="0" distR="0" wp14:anchorId="689FE603" wp14:editId="183B0D5B">
+            <wp:extent cx="7651115" cy="3509645"/>
+            <wp:effectExtent l="0" t="0" r="6985" b="0"/>
+            <wp:docPr id="1" name="Picture 1" descr="Graphical user interface, application&#10;&#10;Description automatically generated"/>
             <wp:cNvGraphicFramePr>
               <a:graphicFrameLocks xmlns:a="http://schemas.openxmlformats.org/drawingml/2006/main" noChangeAspect="1"/>
             </wp:cNvGraphicFramePr>
@@ -44,7 +82,7 @@
               <a:graphicData uri="http://schemas.openxmlformats.org/drawingml/2006/picture">
                 <pic:pic xmlns:pic="http://schemas.openxmlformats.org/drawingml/2006/picture">
                   <pic:nvPicPr>
-                    <pic:cNvPr id="1" name="Picture 1" descr="Graphical user interface, text, application, chat or text message&#10;&#10;Description automatically generated"/>
+                    <pic:cNvPr id="1" name="Picture 1" descr="Graphical user interface, application&#10;&#10;Description automatically generated"/>
                     <pic:cNvPicPr/>
                   </pic:nvPicPr>
                   <pic:blipFill>
@@ -56,7 +94,7 @@
                   <pic:spPr>
                     <a:xfrm>
                       <a:off x="0" y="0"/>
-                      <a:ext cx="7231174" cy="2574784"/>
+                      <a:ext cx="7651115" cy="3509645"/>
                     </a:xfrm>
                     <a:prstGeom prst="rect">
                       <a:avLst/>
@@ -86,10 +124,10 @@
           <w:noProof/>
         </w:rPr>
         <w:drawing>
-          <wp:inline distT="0" distB="0" distL="0" distR="0" wp14:anchorId="11A6EE18" wp14:editId="799CBBBB">
-            <wp:extent cx="7651115" cy="3002280"/>
-            <wp:effectExtent l="0" t="0" r="6985" b="7620"/>
-            <wp:docPr id="3" name="Picture 3" descr="Graphical user interface, text, application&#10;&#10;Description automatically generated"/>
+          <wp:inline distT="0" distB="0" distL="0" distR="0" wp14:anchorId="296B2D82" wp14:editId="30C786D0">
+            <wp:extent cx="7409608" cy="3001581"/>
+            <wp:effectExtent l="0" t="0" r="1270" b="8890"/>
+            <wp:docPr id="2" name="Picture 2" descr="Graphical user interface, text&#10;&#10;Description automatically generated"/>
             <wp:cNvGraphicFramePr>
               <a:graphicFrameLocks xmlns:a="http://schemas.openxmlformats.org/drawingml/2006/main" noChangeAspect="1"/>
             </wp:cNvGraphicFramePr>
@@ -97,7 +135,7 @@
               <a:graphicData uri="http://schemas.openxmlformats.org/drawingml/2006/picture">
                 <pic:pic xmlns:pic="http://schemas.openxmlformats.org/drawingml/2006/picture">
                   <pic:nvPicPr>
-                    <pic:cNvPr id="3" name="Picture 3" descr="Graphical user interface, text, application&#10;&#10;Description automatically generated"/>
+                    <pic:cNvPr id="2" name="Picture 2" descr="Graphical user interface, text&#10;&#10;Description automatically generated"/>
                     <pic:cNvPicPr/>
                   </pic:nvPicPr>
                   <pic:blipFill>
@@ -109,7 +147,7 @@
                   <pic:spPr>
                     <a:xfrm>
                       <a:off x="0" y="0"/>
-                      <a:ext cx="7651115" cy="3002280"/>
+                      <a:ext cx="7440498" cy="3014094"/>
                     </a:xfrm>
                     <a:prstGeom prst="rect">
                       <a:avLst/>
@@ -121,19 +159,6 @@
           </wp:inline>
         </w:drawing>
       </w:r>
-    </w:p>
-    <w:p>
-      <w:pPr>
-        <w:pStyle w:val="ListParagraph"/>
-        <w:numPr>
-          <w:ilvl w:val="0"/>
-          <w:numId w:val="19"/>
-        </w:numPr>
-        <w:ind w:left="567"/>
-        <w:rPr>
-          <w:lang w:val="en-IN"/>
-        </w:rPr>
-      </w:pPr>
     </w:p>
     <w:sectPr>
       <w:pgSz w:w="12240" w:h="15840"/>
